--- a/fn_utilities/docs/Resilient_Utility_Functions.docx
+++ b/fn_utilities/docs/Resilient_Utility_Functions.docx
@@ -278,13 +278,13 @@
       <w:pPr>
         <w:pStyle w:val="Heading10"/>
       </w:pPr>
-      <w:bookmarkStart w:id="1" w:name="_Toc510253264"/>
-      <w:bookmarkStart w:id="2" w:name="_Toc509305885"/>
+      <w:bookmarkStart w:id="1" w:name="_Toc509305885"/>
+      <w:bookmarkStart w:id="2" w:name="_Toc510253264"/>
       <w:r>
         <w:lastRenderedPageBreak/>
         <w:t>Installation</w:t>
       </w:r>
-      <w:bookmarkEnd w:id="2"/>
+      <w:bookmarkEnd w:id="1"/>
     </w:p>
     <w:p>
       <w:pPr>
@@ -295,23 +295,10 @@
           <w:rFonts w:cs="Arial"/>
           <w:szCs w:val="20"/>
         </w:rPr>
-        <w:t xml:space="preserve">Before </w:t>
-      </w:r>
-      <w:r>
-        <w:rPr>
-          <w:rFonts w:cs="Arial"/>
-          <w:szCs w:val="20"/>
-        </w:rPr>
-        <w:t>install</w:t>
-      </w:r>
-      <w:r>
-        <w:t xml:space="preserve">, verify that your environment </w:t>
-      </w:r>
-      <w:r>
-        <w:t>meets</w:t>
-      </w:r>
-      <w:r>
-        <w:t xml:space="preserve"> the following prerequisites:</w:t>
+        <w:t>Before install</w:t>
+      </w:r>
+      <w:r>
+        <w:t>, verify that your environment meets the following prerequisites:</w:t>
       </w:r>
     </w:p>
     <w:p>
@@ -333,23 +320,7 @@
           <w:color w:val="000000"/>
           <w:szCs w:val="20"/>
         </w:rPr>
-        <w:t xml:space="preserve">Resilient platform is version </w:t>
-      </w:r>
-      <w:r>
-        <w:rPr>
-          <w:rFonts w:cs="Arial"/>
-          <w:color w:val="000000"/>
-          <w:szCs w:val="20"/>
-        </w:rPr>
-        <w:t>30</w:t>
-      </w:r>
-      <w:r>
-        <w:rPr>
-          <w:rFonts w:cs="Arial"/>
-          <w:color w:val="000000"/>
-          <w:szCs w:val="20"/>
-        </w:rPr>
-        <w:t xml:space="preserve"> or later. </w:t>
+        <w:t xml:space="preserve">Resilient platform is version 30 or later. </w:t>
       </w:r>
     </w:p>
     <w:p>
@@ -426,10 +397,7 @@
         <w:t>integrations</w:t>
       </w:r>
       <w:r>
-        <w:t xml:space="preserve">. </w:t>
-      </w:r>
-      <w:r>
-        <w:t>T</w:t>
+        <w:t>. T</w:t>
       </w:r>
       <w:r>
         <w:t>his can be any account that has the permission to view and modify administrator and customization settings</w:t>
@@ -460,7 +428,7 @@
           <w:color w:val="000000"/>
           <w:szCs w:val="20"/>
         </w:rPr>
-        <w:t>You have access to the command line of the Resilient appliance, whic</w:t>
+        <w:t>You have access to the command line of the Resilient appliance, which hosts the Resilient platform; or to a separate integration server where you will deploy and run the functions code.</w:t>
       </w:r>
       <w:r>
         <w:rPr>
@@ -468,43 +436,43 @@
           <w:color w:val="000000"/>
           <w:szCs w:val="20"/>
         </w:rPr>
-        <w:t>h hosts the Resilient platform; or to a separate integration server where you will deploy and run the functions code.</w:t>
-      </w:r>
-      <w:r>
+        <w:t xml:space="preserve">  If using a separate integration server, you must install Python version 2.7.10 or later, or version 3.6 or later, and “pip”.  (The Resilient appliance is preconfigured with a suitable version of Python).</w:t>
+      </w:r>
+    </w:p>
+    <w:p>
+      <w:pPr>
+        <w:pStyle w:val="Heading20"/>
+      </w:pPr>
+      <w:bookmarkStart w:id="3" w:name="_Toc509305886"/>
+      <w:r>
+        <w:t>Install the Python components</w:t>
+      </w:r>
+      <w:bookmarkEnd w:id="3"/>
+    </w:p>
+    <w:p>
+      <w:pPr>
+        <w:pStyle w:val="BodyText"/>
         <w:rPr>
           <w:rFonts w:cs="Arial"/>
           <w:color w:val="000000"/>
           <w:szCs w:val="20"/>
         </w:rPr>
-        <w:t xml:space="preserve">  If using a separate integration server, you must install Python version 2.7.10 or later, or version 3.6 or later, and “pip”.  (The Resilient appliance is preconfigured with a suitable version of Python).</w:t>
-      </w:r>
-    </w:p>
-    <w:p>
-      <w:pPr>
-        <w:pStyle w:val="Heading20"/>
-      </w:pPr>
-      <w:bookmarkStart w:id="3" w:name="_Toc509305886"/>
-      <w:r>
-        <w:t>Install the Python components</w:t>
-      </w:r>
-      <w:bookmarkEnd w:id="3"/>
-    </w:p>
-    <w:p>
-      <w:pPr>
-        <w:pStyle w:val="BodyText"/>
+      </w:pPr>
+      <w:r>
         <w:rPr>
           <w:rFonts w:cs="Arial"/>
           <w:color w:val="000000"/>
           <w:szCs w:val="20"/>
         </w:rPr>
-      </w:pPr>
+        <w:t xml:space="preserve">The </w:t>
+      </w:r>
       <w:r>
         <w:rPr>
           <w:rFonts w:cs="Arial"/>
           <w:color w:val="000000"/>
           <w:szCs w:val="20"/>
         </w:rPr>
-        <w:t xml:space="preserve">The </w:t>
+        <w:t>utility functions package contains Python components that will be</w:t>
       </w:r>
       <w:r>
         <w:rPr>
@@ -512,7 +480,7 @@
           <w:color w:val="000000"/>
           <w:szCs w:val="20"/>
         </w:rPr>
-        <w:t>utility functions package contains Python components that will be</w:t>
+        <w:t xml:space="preserve"> called by the Resilient platform to </w:t>
       </w:r>
       <w:r>
         <w:rPr>
@@ -520,7 +488,7 @@
           <w:color w:val="000000"/>
           <w:szCs w:val="20"/>
         </w:rPr>
-        <w:t xml:space="preserve"> called by the Resilient platform to </w:t>
+        <w:t>execute the functions during your workflows. These components run</w:t>
       </w:r>
       <w:r>
         <w:rPr>
@@ -528,32 +496,24 @@
           <w:color w:val="000000"/>
           <w:szCs w:val="20"/>
         </w:rPr>
-        <w:t>execute the functions during your workflows. These components run</w:t>
-      </w:r>
-      <w:r>
+        <w:t xml:space="preserve"> in the ‘resilient-circuits’ integration framework.</w:t>
+      </w:r>
+    </w:p>
+    <w:p>
+      <w:pPr>
+        <w:pStyle w:val="BodyText"/>
         <w:rPr>
           <w:rFonts w:cs="Arial"/>
           <w:color w:val="000000"/>
           <w:szCs w:val="20"/>
         </w:rPr>
-        <w:t xml:space="preserve"> in the ‘resilient-circuits’ integration framework.</w:t>
-      </w:r>
-    </w:p>
-    <w:p>
-      <w:pPr>
-        <w:pStyle w:val="BodyText"/>
+      </w:pPr>
+      <w:r>
         <w:rPr>
           <w:rFonts w:cs="Arial"/>
           <w:color w:val="000000"/>
           <w:szCs w:val="20"/>
         </w:rPr>
-      </w:pPr>
-      <w:r>
-        <w:rPr>
-          <w:rFonts w:cs="Arial"/>
-          <w:color w:val="000000"/>
-          <w:szCs w:val="20"/>
-        </w:rPr>
         <w:t>The package also includes Resilient customizations that will be imported into the platform later.</w:t>
       </w:r>
     </w:p>
@@ -571,10 +531,7 @@
         <w:t xml:space="preserve">that </w:t>
       </w:r>
       <w:r>
-        <w:t>the environment is up to date</w:t>
-      </w:r>
-      <w:r>
-        <w:t>,</w:t>
+        <w:t>the environment is up to date,</w:t>
       </w:r>
     </w:p>
     <w:p>
@@ -1141,13 +1098,8 @@
         <w:t>The unit file should be named ‘</w:t>
       </w:r>
       <w:r>
-        <w:t>resilient_</w:t>
-      </w:r>
-      <w:proofErr w:type="gramStart"/>
-      <w:r>
-        <w:t>circuits.service</w:t>
-      </w:r>
-      <w:proofErr w:type="gramEnd"/>
+        <w:t>resilient_circuits.service</w:t>
+      </w:r>
       <w:r>
         <w:rPr>
           <w:rFonts w:cs="Arial"/>
@@ -1441,24 +1393,15 @@
         <w:pStyle w:val="Heading20"/>
       </w:pPr>
       <w:r>
-        <w:t>Resilient</w:t>
-      </w:r>
-      <w:r>
-        <w:t xml:space="preserve"> Platform Log</w:t>
-      </w:r>
-    </w:p>
-    <w:p>
-      <w:pPr>
-        <w:pStyle w:val="BodyText"/>
-      </w:pPr>
-      <w:r>
-        <w:t xml:space="preserve">By default, resilient </w:t>
-      </w:r>
-      <w:r>
-        <w:t xml:space="preserve">platform </w:t>
-      </w:r>
-      <w:r>
-        <w:t xml:space="preserve">logs are retained at </w:t>
+        <w:t>Resilient Platform Log</w:t>
+      </w:r>
+    </w:p>
+    <w:p>
+      <w:pPr>
+        <w:pStyle w:val="BodyText"/>
+      </w:pPr>
+      <w:r>
+        <w:t xml:space="preserve">By default, resilient platform logs are retained at </w:t>
       </w:r>
       <w:r>
         <w:rPr>
@@ -1589,7 +1532,7 @@
         </w:rPr>
       </w:pPr>
     </w:p>
-    <w:bookmarkEnd w:id="1"/>
+    <w:bookmarkEnd w:id="2"/>
     <w:p>
       <w:pPr>
         <w:pStyle w:val="Heading10"/>
@@ -1780,10 +1723,7 @@
         <w:t>artifact</w:t>
       </w:r>
       <w:r>
-        <w:t xml:space="preserve"> in the incident, using the base64-encoded string that your workflow provides as input.</w:t>
-      </w:r>
-      <w:r>
-        <w:t xml:space="preserve">  Other function inputs allow you to specify the artifact type (log f</w:t>
+        <w:t xml:space="preserve"> in the incident, using the base64-encoded string that your workflow provides as input.  Other function inputs allow you to specify the artifact type (log f</w:t>
       </w:r>
       <w:r>
         <w:t>ile, malware sample, and so on) and description.</w:t>
@@ -1794,36 +1734,15 @@
         <w:pStyle w:val="Heading20"/>
       </w:pPr>
       <w:r>
-        <w:t>U</w:t>
-      </w:r>
-      <w:r>
-        <w:t>tilities: Base64 to Attachment</w:t>
-      </w:r>
-    </w:p>
-    <w:p>
-      <w:pPr>
-        <w:pStyle w:val="BodyText"/>
-      </w:pPr>
-      <w:r>
-        <w:t>This function c</w:t>
-      </w:r>
-      <w:r>
-        <w:t>reate</w:t>
-      </w:r>
-      <w:r>
-        <w:t>s</w:t>
-      </w:r>
-      <w:r>
-        <w:t xml:space="preserve"> a new </w:t>
-      </w:r>
-      <w:r>
-        <w:t xml:space="preserve">file attachment in the incident, using the </w:t>
-      </w:r>
-      <w:r>
-        <w:t>base64</w:t>
-      </w:r>
-      <w:r>
-        <w:t>-encoded string that your workflow provides as input.</w:t>
+        <w:t>Utilities: Base64 to Attachment</w:t>
+      </w:r>
+    </w:p>
+    <w:p>
+      <w:pPr>
+        <w:pStyle w:val="BodyText"/>
+      </w:pPr>
+      <w:r>
+        <w:t>This function creates a new file attachment in the incident, using the base64-encoded string that your workflow provides as input.</w:t>
       </w:r>
     </w:p>
     <w:p>
@@ -1839,30 +1758,15 @@
         <w:pStyle w:val="BodyText"/>
       </w:pPr>
       <w:r>
-        <w:t>This function c</w:t>
-      </w:r>
-      <w:r>
-        <w:t>all</w:t>
-      </w:r>
-      <w:r>
-        <w:t>s</w:t>
-      </w:r>
-      <w:r>
-        <w:t xml:space="preserve"> a REST web service. </w:t>
-      </w:r>
-      <w:r>
-        <w:t>It supports the standard REST methods: GET, HEAD, POST, PUT, DELETE and OPTIONS.</w:t>
-      </w:r>
-    </w:p>
-    <w:p>
-      <w:pPr>
-        <w:pStyle w:val="BodyText"/>
-      </w:pPr>
-      <w:r>
-        <w:t>The function parameters determine the type of call, the URL, and o</w:t>
-      </w:r>
-      <w:r>
-        <w:t>ptionally the headers and body.  The results include the text or structured (JSON) result from the web service, and additional information including the elapsed time.</w:t>
+        <w:t>This function calls a REST web service. It supports the standard REST methods: GET, HEAD, POST, PUT, DELETE and OPTIONS.</w:t>
+      </w:r>
+    </w:p>
+    <w:p>
+      <w:pPr>
+        <w:pStyle w:val="BodyText"/>
+      </w:pPr>
+      <w:r>
+        <w:t>The function parameters determine the type of call, the URL, and optionally the headers and body.  The results include the text or structured (JSON) result from the web service, and additional information including the elapsed time.</w:t>
       </w:r>
     </w:p>
     <w:p>
@@ -1904,22 +1808,7 @@
         <w:t>damerau levenshtein distance</w:t>
       </w:r>
       <w:r>
-        <w:t xml:space="preserve">”, which counts the number of changes required from one string to another.  </w:t>
-      </w:r>
-      <w:r>
-        <w:t>Low distance result</w:t>
-      </w:r>
-      <w:r>
-        <w:t>s</w:t>
-      </w:r>
-      <w:r>
-        <w:t xml:space="preserve"> indi</w:t>
-      </w:r>
-      <w:r>
-        <w:t>cate</w:t>
-      </w:r>
-      <w:r>
-        <w:t xml:space="preserve"> a possible spoof attempt.</w:t>
+        <w:t>”, which counts the number of changes required from one string to another.  Low distance results indicate a possible spoof attempt.</w:t>
       </w:r>
     </w:p>
     <w:p>
@@ -1985,19 +1874,7 @@
           <w:rPr>
             <w:rStyle w:val="Hyperlink"/>
           </w:rPr>
-          <w:t>https://blog.didierstevens.com/progra</w:t>
-        </w:r>
-        <w:r>
-          <w:rPr>
-            <w:rStyle w:val="Hyperlink"/>
-          </w:rPr>
-          <w:t>m</w:t>
-        </w:r>
-        <w:r>
-          <w:rPr>
-            <w:rStyle w:val="Hyperlink"/>
-          </w:rPr>
-          <w:t>s/pdf-tools/)</w:t>
+          <w:t>https://blog.didierstevens.com/programs/pdf-tools/)</w:t>
         </w:r>
       </w:hyperlink>
       <w:r>
@@ -2170,21 +2047,7 @@
         <w:pStyle w:val="BodyText"/>
       </w:pPr>
       <w:r>
-        <w:t xml:space="preserve">These functions can be run on </w:t>
-      </w:r>
-      <w:r>
-        <w:t xml:space="preserve">any platform.  If you install and run the resilient-circuits framework on </w:t>
-      </w:r>
-      <w:r>
-        <w:t xml:space="preserve">Windows, </w:t>
-      </w:r>
-      <w:r>
-        <w:t xml:space="preserve">this allows you to configure this function to </w:t>
-      </w:r>
-      <w:bookmarkStart w:id="7" w:name="_GoBack"/>
-      <w:bookmarkEnd w:id="7"/>
-      <w:r>
-        <w:t>run PowerShell scripts.</w:t>
+        <w:t>These functions can be run on any platform.  If you install and run the resilient-circuits framework on Windows, this allows you to configure this function to run PowerShell scripts.</w:t>
       </w:r>
     </w:p>
     <w:p>
@@ -2220,14 +2083,10 @@
       </w:r>
       <w:r>
         <w:br/>
-      </w:r>
-      <w:r>
         <w:t>dig=dig "{{shell_param1}}"</w:t>
       </w:r>
       <w:r>
         <w:br/>
-      </w:r>
-      <w:r>
         <w:t>traceroute=traceroute -m 15 "{{shell_param1}}"</w:t>
       </w:r>
     </w:p>
@@ -2267,42 +2126,29 @@
         <w:pStyle w:val="BodyText"/>
       </w:pPr>
       <w:r>
-        <w:t>In these example, the f</w:t>
-      </w:r>
-      <w:r>
-        <w:t>irst param</w:t>
-      </w:r>
-      <w:r>
-        <w:t>eter</w:t>
-      </w:r>
-      <w:r>
-        <w:t xml:space="preserve"> is filename of the memory image, assum</w:t>
-      </w:r>
-      <w:r>
-        <w:t>ing $VOLATILITY_LOCATION is set in the environment.</w:t>
-      </w:r>
-    </w:p>
-    <w:p>
-      <w:pPr>
-        <w:pStyle w:val="BodyText"/>
-      </w:pPr>
-      <w:r>
-        <w:t>The s</w:t>
-      </w:r>
-      <w:r>
-        <w:t>econd param</w:t>
-      </w:r>
-      <w:r>
-        <w:t>eter</w:t>
-      </w:r>
-      <w:r>
-        <w:t xml:space="preserve"> is the </w:t>
-      </w:r>
-      <w:r>
-        <w:t xml:space="preserve">Volatility </w:t>
-      </w:r>
-      <w:r>
-        <w:t xml:space="preserve">profile ("Win7SP0x64" etc) </w:t>
+        <w:t>In these example, the first parameter is filename of the memory image, assuming $VOLATILITY_LOCATION is set in the environment</w:t>
+      </w:r>
+      <w:r>
+        <w:t xml:space="preserve"> (for example in the system unit configuration)</w:t>
+      </w:r>
+      <w:r>
+        <w:t>.</w:t>
+      </w:r>
+    </w:p>
+    <w:p>
+      <w:pPr>
+        <w:pStyle w:val="BodyText"/>
+      </w:pPr>
+      <w:r>
+        <w:t>The second parameter is the Volatility profile ("Win7SP0x64" etc)</w:t>
+      </w:r>
+      <w:r>
+        <w:t>.</w:t>
+      </w:r>
+      <w:bookmarkStart w:id="7" w:name="_GoBack"/>
+      <w:bookmarkEnd w:id="7"/>
+      <w:r>
+        <w:t xml:space="preserve"> </w:t>
       </w:r>
     </w:p>
     <w:p>
@@ -2310,13 +2156,7 @@
         <w:pStyle w:val="Code0"/>
       </w:pPr>
       <w:r>
-        <w:t xml:space="preserve">imageinfo=python </w:t>
-      </w:r>
-      <w:r>
-        <w:t>/path/to</w:t>
-      </w:r>
-      <w:r>
-        <w:t>/vol.py -f "{{shell_param1}}" imageinfo --output=json</w:t>
+        <w:t>imageinfo=python /path/to/vol.py -f "{{shell_param1}}" imageinfo --output=json</w:t>
       </w:r>
     </w:p>
     <w:p>
@@ -2324,13 +2164,7 @@
         <w:pStyle w:val="Code0"/>
       </w:pPr>
       <w:r>
-        <w:t xml:space="preserve">kdbgscan=python </w:t>
-      </w:r>
-      <w:r>
-        <w:t>/path/to</w:t>
-      </w:r>
-      <w:r>
-        <w:t>/vol.py -f "{{shell_param1}}" --profile=</w:t>
+        <w:t>kdbgscan=python /path/to/vol.py -f "{{shell_param1}}" --profile=</w:t>
       </w:r>
       <w:r>
         <w:t>"</w:t>
@@ -2350,16 +2184,7 @@
         <w:pStyle w:val="Code0"/>
       </w:pPr>
       <w:r>
-        <w:t>p</w:t>
-      </w:r>
-      <w:r>
-        <w:t xml:space="preserve">sscan=python </w:t>
-      </w:r>
-      <w:r>
-        <w:t>/pathto</w:t>
-      </w:r>
-      <w:r>
-        <w:t>/vol.py -f "{{shell_param1}}" --profile=</w:t>
+        <w:t>psscan=python /pathto/vol.py -f "{{shell_param1}}" --profile=</w:t>
       </w:r>
       <w:r>
         <w:t>"</w:t>
@@ -2379,13 +2204,7 @@
         <w:pStyle w:val="Code0"/>
       </w:pPr>
       <w:r>
-        <w:t xml:space="preserve">dlllist=python </w:t>
-      </w:r>
-      <w:r>
-        <w:t>/path/to</w:t>
-      </w:r>
-      <w:r>
-        <w:t>/vol.py -f "{{shell_param1}}" --profile=</w:t>
+        <w:t>dlllist=python /path/to/vol.py -f "{{shell_param1}}" --profile=</w:t>
       </w:r>
       <w:r>
         <w:t>"</w:t>
@@ -2525,7 +2344,7 @@
         <w:sz w:val="18"/>
         <w:szCs w:val="18"/>
       </w:rPr>
-      <w:t>7</w:t>
+      <w:t>8</w:t>
     </w:r>
     <w:r>
       <w:rPr>
@@ -6301,7 +6120,7 @@
 </file>
 
 <file path=customXml/itemProps1.xml><?xml version="1.0" encoding="utf-8"?>
-<ds:datastoreItem xmlns:ds="http://schemas.openxmlformats.org/officeDocument/2006/customXml" ds:itemID="{C9B3E835-8CA7-5F4A-A969-16434C167EBE}">
+<ds:datastoreItem xmlns:ds="http://schemas.openxmlformats.org/officeDocument/2006/customXml" ds:itemID="{2533D3A6-A2A0-E94C-932D-C72AF5DC17DC}">
   <ds:schemaRefs>
     <ds:schemaRef ds:uri="http://schemas.openxmlformats.org/officeDocument/2006/bibliography"/>
   </ds:schemaRefs>
